--- a/Programming for QA/2. Programming Advanced for QA/3. Objects and Classes and Definning Classes/03. Exercise/Exercise - Objects-and-Classes.docx
+++ b/Programming for QA/2. Programming Advanced for QA/3. Objects and Classes and Definning Classes/03. Exercise/Exercise - Objects-and-Classes.docx
@@ -90,12 +90,14 @@
         <w:spacing w:before="120" w:after="80"/>
         <w:rPr>
           <w:noProof/>
+          <w:highlight w:val="yellow"/>
           <w:lang w:val="bg-BG"/>
         </w:rPr>
       </w:pPr>
       <w:r>
         <w:rPr>
           <w:noProof/>
+          <w:highlight w:val="yellow"/>
         </w:rPr>
         <w:t>Students</w:t>
       </w:r>
@@ -424,7 +426,7 @@
           <w:b/>
           <w:noProof/>
         </w:rPr>
-        <w:t>"{first name} {second name} {grade}"</w:t>
+        <w:t>(</w:t>
       </w:r>
       <w:r>
         <w:rPr>
@@ -8085,7 +8087,7 @@
                           <wp:extent cx="180000" cy="180000"/>
                           <wp:effectExtent l="0" t="0" r="0" b="0"/>
                           <wp:docPr id="3" name="Picture 3">
-                            <a:hlinkClick xmlns:a="http://schemas.openxmlformats.org/drawingml/2006/main" r:id="rId2"/>
+                            <a:hlinkClick xmlns:a="http://schemas.openxmlformats.org/drawingml/2006/main" r:id="rId22"/>
                           </wp:docPr>
                           <wp:cNvGraphicFramePr>
                             <a:graphicFrameLocks xmlns:a="http://schemas.openxmlformats.org/drawingml/2006/main" noChangeAspect="1"/>
@@ -8095,14 +8097,14 @@
                               <pic:pic xmlns:pic="http://schemas.openxmlformats.org/drawingml/2006/picture">
                                 <pic:nvPicPr>
                                   <pic:cNvPr id="3" name="Picture 3">
-                                    <a:hlinkClick r:id="rId2"/>
+                                    <a:hlinkClick r:id="rId22"/>
                                   </pic:cNvPr>
                                   <pic:cNvPicPr>
                                     <a:picLocks noChangeAspect="1" noChangeArrowheads="1"/>
                                   </pic:cNvPicPr>
                                 </pic:nvPicPr>
                                 <pic:blipFill>
-                                  <a:blip r:embed="rId3">
+                                  <a:blip r:embed="rId23">
                                     <a:extLst>
                                       <a:ext uri="{28A0092B-C50C-407E-A947-70E740481C1C}">
                                         <a14:useLocalDpi xmlns:a14="http://schemas.microsoft.com/office/drawing/2010/main" val="0"/>
@@ -8151,7 +8153,7 @@
                           <wp:extent cx="180000" cy="180000"/>
                           <wp:effectExtent l="0" t="0" r="0" b="0"/>
                           <wp:docPr id="2" name="Picture 2">
-                            <a:hlinkClick xmlns:a="http://schemas.openxmlformats.org/drawingml/2006/main" r:id="rId4"/>
+                            <a:hlinkClick xmlns:a="http://schemas.openxmlformats.org/drawingml/2006/main" r:id="rId24"/>
                           </wp:docPr>
                           <wp:cNvGraphicFramePr>
                             <a:graphicFrameLocks xmlns:a="http://schemas.openxmlformats.org/drawingml/2006/main" noChangeAspect="1"/>
@@ -8161,14 +8163,14 @@
                               <pic:pic xmlns:pic="http://schemas.openxmlformats.org/drawingml/2006/picture">
                                 <pic:nvPicPr>
                                   <pic:cNvPr id="2" name="Picture 2">
-                                    <a:hlinkClick r:id="rId4"/>
+                                    <a:hlinkClick r:id="rId24"/>
                                   </pic:cNvPr>
                                   <pic:cNvPicPr>
                                     <a:picLocks noChangeAspect="1" noChangeArrowheads="1"/>
                                   </pic:cNvPicPr>
                                 </pic:nvPicPr>
                                 <pic:blipFill>
-                                  <a:blip r:embed="rId5">
+                                  <a:blip r:embed="rId25">
                                     <a:extLst>
                                       <a:ext uri="{28A0092B-C50C-407E-A947-70E740481C1C}">
                                         <a14:useLocalDpi xmlns:a14="http://schemas.microsoft.com/office/drawing/2010/main" val="0"/>
@@ -8217,7 +8219,7 @@
                           <wp:extent cx="180000" cy="180000"/>
                           <wp:effectExtent l="0" t="0" r="0" b="0"/>
                           <wp:docPr id="5" name="Picture 5" title="Software University @ Facebook">
-                            <a:hlinkClick xmlns:a="http://schemas.openxmlformats.org/drawingml/2006/main" r:id="rId6"/>
+                            <a:hlinkClick xmlns:a="http://schemas.openxmlformats.org/drawingml/2006/main" r:id="rId26"/>
                           </wp:docPr>
                           <wp:cNvGraphicFramePr>
                             <a:graphicFrameLocks xmlns:a="http://schemas.openxmlformats.org/drawingml/2006/main" noChangeAspect="1"/>
@@ -8227,12 +8229,12 @@
                               <pic:pic xmlns:pic="http://schemas.openxmlformats.org/drawingml/2006/picture">
                                 <pic:nvPicPr>
                                   <pic:cNvPr id="5" name="Picture 5" title="Software University @ Facebook">
-                                    <a:hlinkClick r:id="rId6"/>
+                                    <a:hlinkClick r:id="rId26"/>
                                   </pic:cNvPr>
                                   <pic:cNvPicPr/>
                                 </pic:nvPicPr>
                                 <pic:blipFill>
-                                  <a:blip r:embed="rId7"/>
+                                  <a:blip r:embed="rId27"/>
                                   <a:stretch>
                                     <a:fillRect/>
                                   </a:stretch>
@@ -8270,7 +8272,7 @@
                           <wp:extent cx="180000" cy="180000"/>
                           <wp:effectExtent l="0" t="0" r="0" b="0"/>
                           <wp:docPr id="20" name="Picture 20">
-                            <a:hlinkClick xmlns:a="http://schemas.openxmlformats.org/drawingml/2006/main" r:id="rId8"/>
+                            <a:hlinkClick xmlns:a="http://schemas.openxmlformats.org/drawingml/2006/main" r:id="rId28"/>
                           </wp:docPr>
                           <wp:cNvGraphicFramePr>
                             <a:graphicFrameLocks xmlns:a="http://schemas.openxmlformats.org/drawingml/2006/main" noChangeAspect="1"/>
@@ -8280,20 +8282,20 @@
                               <pic:pic xmlns:pic="http://schemas.openxmlformats.org/drawingml/2006/picture">
                                 <pic:nvPicPr>
                                   <pic:cNvPr id="20" name="Picture 20">
-                                    <a:hlinkClick r:id="rId8"/>
+                                    <a:hlinkClick r:id="rId28"/>
                                   </pic:cNvPr>
                                   <pic:cNvPicPr>
                                     <a:picLocks noChangeAspect="1" noChangeArrowheads="1"/>
                                   </pic:cNvPicPr>
                                 </pic:nvPicPr>
                                 <pic:blipFill>
-                                  <a:blip r:embed="rId9">
+                                  <a:blip r:embed="rId29">
                                     <a:extLst>
                                       <a:ext uri="{28A0092B-C50C-407E-A947-70E740481C1C}">
                                         <a14:useLocalDpi xmlns:a14="http://schemas.microsoft.com/office/drawing/2010/main" val="0"/>
                                       </a:ext>
                                       <a:ext uri="{837473B0-CC2E-450A-ABE3-18F120FF3D39}">
-                                        <a1611:picAttrSrcUrl xmlns:a1611="http://schemas.microsoft.com/office/drawing/2016/11/main" r:id="rId10"/>
+                                        <a1611:picAttrSrcUrl xmlns:a1611="http://schemas.microsoft.com/office/drawing/2016/11/main" r:id="rId30"/>
                                       </a:ext>
                                     </a:extLst>
                                   </a:blip>
@@ -8339,7 +8341,7 @@
                           <wp:extent cx="180000" cy="180000"/>
                           <wp:effectExtent l="0" t="0" r="0" b="0"/>
                           <wp:docPr id="7" name="Picture 7" title="Software University @ Twitter">
-                            <a:hlinkClick xmlns:a="http://schemas.openxmlformats.org/drawingml/2006/main" r:id="rId11"/>
+                            <a:hlinkClick xmlns:a="http://schemas.openxmlformats.org/drawingml/2006/main" r:id="rId31"/>
                           </wp:docPr>
                           <wp:cNvGraphicFramePr>
                             <a:graphicFrameLocks xmlns:a="http://schemas.openxmlformats.org/drawingml/2006/main" noChangeAspect="1"/>
@@ -8349,12 +8351,12 @@
                               <pic:pic xmlns:pic="http://schemas.openxmlformats.org/drawingml/2006/picture">
                                 <pic:nvPicPr>
                                   <pic:cNvPr id="7" name="Picture 7" title="Software University @ Twitter">
-                                    <a:hlinkClick r:id="rId11"/>
+                                    <a:hlinkClick r:id="rId31"/>
                                   </pic:cNvPr>
                                   <pic:cNvPicPr/>
                                 </pic:nvPicPr>
                                 <pic:blipFill>
-                                  <a:blip r:embed="rId12"/>
+                                  <a:blip r:embed="rId32"/>
                                   <a:stretch>
                                     <a:fillRect/>
                                   </a:stretch>
@@ -8392,7 +8394,7 @@
                           <wp:extent cx="180000" cy="180000"/>
                           <wp:effectExtent l="0" t="0" r="0" b="0"/>
                           <wp:docPr id="17" name="Picture 17" title="Software University @ YouTube">
-                            <a:hlinkClick xmlns:a="http://schemas.openxmlformats.org/drawingml/2006/main" r:id="rId13"/>
+                            <a:hlinkClick xmlns:a="http://schemas.openxmlformats.org/drawingml/2006/main" r:id="rId33"/>
                           </wp:docPr>
                           <wp:cNvGraphicFramePr>
                             <a:graphicFrameLocks xmlns:a="http://schemas.openxmlformats.org/drawingml/2006/main" noChangeAspect="1"/>
@@ -8402,12 +8404,12 @@
                               <pic:pic xmlns:pic="http://schemas.openxmlformats.org/drawingml/2006/picture">
                                 <pic:nvPicPr>
                                   <pic:cNvPr id="17" name="Picture 17" title="Software University @ YouTube">
-                                    <a:hlinkClick r:id="rId13"/>
+                                    <a:hlinkClick r:id="rId33"/>
                                   </pic:cNvPr>
                                   <pic:cNvPicPr/>
                                 </pic:nvPicPr>
                                 <pic:blipFill>
-                                  <a:blip r:embed="rId14"/>
+                                  <a:blip r:embed="rId34"/>
                                   <a:stretch>
                                     <a:fillRect/>
                                   </a:stretch>
@@ -8445,7 +8447,7 @@
                           <wp:extent cx="180000" cy="180000"/>
                           <wp:effectExtent l="0" t="0" r="0" b="0"/>
                           <wp:docPr id="21" name="Picture 21">
-                            <a:hlinkClick xmlns:a="http://schemas.openxmlformats.org/drawingml/2006/main" r:id="rId15"/>
+                            <a:hlinkClick xmlns:a="http://schemas.openxmlformats.org/drawingml/2006/main" r:id="rId35"/>
                           </wp:docPr>
                           <wp:cNvGraphicFramePr>
                             <a:graphicFrameLocks xmlns:a="http://schemas.openxmlformats.org/drawingml/2006/main" noChangeAspect="1"/>
@@ -8455,14 +8457,14 @@
                               <pic:pic xmlns:pic="http://schemas.openxmlformats.org/drawingml/2006/picture">
                                 <pic:nvPicPr>
                                   <pic:cNvPr id="21" name="Picture 21">
-                                    <a:hlinkClick r:id="rId15"/>
+                                    <a:hlinkClick r:id="rId35"/>
                                   </pic:cNvPr>
                                   <pic:cNvPicPr>
                                     <a:picLocks noChangeAspect="1" noChangeArrowheads="1"/>
                                   </pic:cNvPicPr>
                                 </pic:nvPicPr>
                                 <pic:blipFill rotWithShape="1">
-                                  <a:blip r:embed="rId16">
+                                  <a:blip r:embed="rId36">
                                     <a:extLst>
                                       <a:ext uri="{28A0092B-C50C-407E-A947-70E740481C1C}">
                                         <a14:useLocalDpi xmlns:a14="http://schemas.microsoft.com/office/drawing/2010/main" val="0"/>
@@ -8514,7 +8516,7 @@
                           <wp:extent cx="180000" cy="180000"/>
                           <wp:effectExtent l="0" t="0" r="0" b="0"/>
                           <wp:docPr id="22" name="Picture 22">
-                            <a:hlinkClick xmlns:a="http://schemas.openxmlformats.org/drawingml/2006/main" r:id="rId17"/>
+                            <a:hlinkClick xmlns:a="http://schemas.openxmlformats.org/drawingml/2006/main" r:id="rId37"/>
                           </wp:docPr>
                           <wp:cNvGraphicFramePr>
                             <a:graphicFrameLocks xmlns:a="http://schemas.openxmlformats.org/drawingml/2006/main" noChangeAspect="1"/>
@@ -8524,14 +8526,14 @@
                               <pic:pic xmlns:pic="http://schemas.openxmlformats.org/drawingml/2006/picture">
                                 <pic:nvPicPr>
                                   <pic:cNvPr id="22" name="Picture 22">
-                                    <a:hlinkClick r:id="rId17"/>
+                                    <a:hlinkClick r:id="rId37"/>
                                   </pic:cNvPr>
                                   <pic:cNvPicPr>
                                     <a:picLocks noChangeAspect="1" noChangeArrowheads="1"/>
                                   </pic:cNvPicPr>
                                 </pic:nvPicPr>
                                 <pic:blipFill>
-                                  <a:blip r:embed="rId18">
+                                  <a:blip r:embed="rId38">
                                     <a:extLst>
                                       <a:ext uri="{28A0092B-C50C-407E-A947-70E740481C1C}">
                                         <a14:useLocalDpi xmlns:a14="http://schemas.microsoft.com/office/drawing/2010/main" val="0"/>
@@ -8580,7 +8582,7 @@
                           <wp:extent cx="180000" cy="180000"/>
                           <wp:effectExtent l="0" t="0" r="0" b="0"/>
                           <wp:docPr id="23" name="Picture 23" title="Software University: Email Us">
-                            <a:hlinkClick xmlns:a="http://schemas.openxmlformats.org/drawingml/2006/main" r:id="rId19"/>
+                            <a:hlinkClick xmlns:a="http://schemas.openxmlformats.org/drawingml/2006/main" r:id="rId39"/>
                           </wp:docPr>
                           <wp:cNvGraphicFramePr>
                             <a:graphicFrameLocks xmlns:a="http://schemas.openxmlformats.org/drawingml/2006/main" noChangeAspect="1"/>
@@ -8590,12 +8592,12 @@
                               <pic:pic xmlns:pic="http://schemas.openxmlformats.org/drawingml/2006/picture">
                                 <pic:nvPicPr>
                                   <pic:cNvPr id="23" name="Picture 23" title="Software University: Email Us">
-                                    <a:hlinkClick r:id="rId19"/>
+                                    <a:hlinkClick r:id="rId39"/>
                                   </pic:cNvPr>
                                   <pic:cNvPicPr/>
                                 </pic:nvPicPr>
                                 <pic:blipFill>
-                                  <a:blip r:embed="rId20"/>
+                                  <a:blip r:embed="rId40"/>
                                   <a:stretch>
                                     <a:fillRect/>
                                   </a:stretch>
@@ -8657,7 +8659,7 @@
                   </pic:cNvPicPr>
                 </pic:nvPicPr>
                 <pic:blipFill>
-                  <a:blip r:embed="rId22">
+                  <a:blip r:embed="rId41">
                     <a:extLst>
                       <a:ext uri="{28A0092B-C50C-407E-A947-70E740481C1C}">
                         <a14:useLocalDpi xmlns:a14="http://schemas.microsoft.com/office/drawing/2010/main" val="0"/>
@@ -10919,39 +10921,12 @@
   </w:num>
   <w:num w:numId="15" w16cid:durableId="2122458508">
     <w:abstractNumId w:val="1"/>
-    <w:lvlOverride w:ilvl="0"/>
-    <w:lvlOverride w:ilvl="1"/>
-    <w:lvlOverride w:ilvl="2"/>
-    <w:lvlOverride w:ilvl="3"/>
-    <w:lvlOverride w:ilvl="4"/>
-    <w:lvlOverride w:ilvl="5"/>
-    <w:lvlOverride w:ilvl="6"/>
-    <w:lvlOverride w:ilvl="7"/>
-    <w:lvlOverride w:ilvl="8"/>
   </w:num>
   <w:num w:numId="16" w16cid:durableId="1809400966">
     <w:abstractNumId w:val="14"/>
-    <w:lvlOverride w:ilvl="0"/>
-    <w:lvlOverride w:ilvl="1"/>
-    <w:lvlOverride w:ilvl="2"/>
-    <w:lvlOverride w:ilvl="3"/>
-    <w:lvlOverride w:ilvl="4"/>
-    <w:lvlOverride w:ilvl="5"/>
-    <w:lvlOverride w:ilvl="6"/>
-    <w:lvlOverride w:ilvl="7"/>
-    <w:lvlOverride w:ilvl="8"/>
   </w:num>
   <w:num w:numId="17" w16cid:durableId="525101203">
     <w:abstractNumId w:val="3"/>
-    <w:lvlOverride w:ilvl="0"/>
-    <w:lvlOverride w:ilvl="1"/>
-    <w:lvlOverride w:ilvl="2"/>
-    <w:lvlOverride w:ilvl="3"/>
-    <w:lvlOverride w:ilvl="4"/>
-    <w:lvlOverride w:ilvl="5"/>
-    <w:lvlOverride w:ilvl="6"/>
-    <w:lvlOverride w:ilvl="7"/>
-    <w:lvlOverride w:ilvl="8"/>
   </w:num>
   <w:numIdMacAtCleanup w:val="12"/>
 </w:numbering>

--- a/Programming for QA/2. Programming Advanced for QA/3. Objects and Classes and Definning Classes/03. Exercise/Exercise - Objects-and-Classes.docx
+++ b/Programming for QA/2. Programming Advanced for QA/3. Objects and Classes and Definning Classes/03. Exercise/Exercise - Objects-and-Classes.docx
@@ -871,12 +871,14 @@
         <w:spacing w:before="120" w:after="80"/>
         <w:rPr>
           <w:noProof/>
+          <w:highlight w:val="yellow"/>
           <w:lang w:val="bg-BG"/>
         </w:rPr>
       </w:pPr>
       <w:r>
         <w:rPr>
           <w:noProof/>
+          <w:highlight w:val="yellow"/>
         </w:rPr>
         <w:t>Articles</w:t>
       </w:r>
@@ -1692,12 +1694,14 @@
         </w:numPr>
         <w:rPr>
           <w:noProof/>
+          <w:highlight w:val="yellow"/>
           <w:lang w:val="bg-BG"/>
         </w:rPr>
       </w:pPr>
       <w:r>
         <w:rPr>
           <w:noProof/>
+          <w:highlight w:val="yellow"/>
         </w:rPr>
         <w:t>Teamwork Projects</w:t>
       </w:r>
@@ -8087,7 +8091,7 @@
                           <wp:extent cx="180000" cy="180000"/>
                           <wp:effectExtent l="0" t="0" r="0" b="0"/>
                           <wp:docPr id="3" name="Picture 3">
-                            <a:hlinkClick xmlns:a="http://schemas.openxmlformats.org/drawingml/2006/main" r:id="rId22"/>
+                            <a:hlinkClick xmlns:a="http://schemas.openxmlformats.org/drawingml/2006/main" r:id="rId2"/>
                           </wp:docPr>
                           <wp:cNvGraphicFramePr>
                             <a:graphicFrameLocks xmlns:a="http://schemas.openxmlformats.org/drawingml/2006/main" noChangeAspect="1"/>
@@ -8097,14 +8101,14 @@
                               <pic:pic xmlns:pic="http://schemas.openxmlformats.org/drawingml/2006/picture">
                                 <pic:nvPicPr>
                                   <pic:cNvPr id="3" name="Picture 3">
-                                    <a:hlinkClick r:id="rId22"/>
+                                    <a:hlinkClick r:id="rId2"/>
                                   </pic:cNvPr>
                                   <pic:cNvPicPr>
                                     <a:picLocks noChangeAspect="1" noChangeArrowheads="1"/>
                                   </pic:cNvPicPr>
                                 </pic:nvPicPr>
                                 <pic:blipFill>
-                                  <a:blip r:embed="rId23">
+                                  <a:blip r:embed="rId3">
                                     <a:extLst>
                                       <a:ext uri="{28A0092B-C50C-407E-A947-70E740481C1C}">
                                         <a14:useLocalDpi xmlns:a14="http://schemas.microsoft.com/office/drawing/2010/main" val="0"/>
@@ -8153,7 +8157,7 @@
                           <wp:extent cx="180000" cy="180000"/>
                           <wp:effectExtent l="0" t="0" r="0" b="0"/>
                           <wp:docPr id="2" name="Picture 2">
-                            <a:hlinkClick xmlns:a="http://schemas.openxmlformats.org/drawingml/2006/main" r:id="rId24"/>
+                            <a:hlinkClick xmlns:a="http://schemas.openxmlformats.org/drawingml/2006/main" r:id="rId4"/>
                           </wp:docPr>
                           <wp:cNvGraphicFramePr>
                             <a:graphicFrameLocks xmlns:a="http://schemas.openxmlformats.org/drawingml/2006/main" noChangeAspect="1"/>
@@ -8163,14 +8167,14 @@
                               <pic:pic xmlns:pic="http://schemas.openxmlformats.org/drawingml/2006/picture">
                                 <pic:nvPicPr>
                                   <pic:cNvPr id="2" name="Picture 2">
-                                    <a:hlinkClick r:id="rId24"/>
+                                    <a:hlinkClick r:id="rId4"/>
                                   </pic:cNvPr>
                                   <pic:cNvPicPr>
                                     <a:picLocks noChangeAspect="1" noChangeArrowheads="1"/>
                                   </pic:cNvPicPr>
                                 </pic:nvPicPr>
                                 <pic:blipFill>
-                                  <a:blip r:embed="rId25">
+                                  <a:blip r:embed="rId5">
                                     <a:extLst>
                                       <a:ext uri="{28A0092B-C50C-407E-A947-70E740481C1C}">
                                         <a14:useLocalDpi xmlns:a14="http://schemas.microsoft.com/office/drawing/2010/main" val="0"/>
@@ -8219,7 +8223,7 @@
                           <wp:extent cx="180000" cy="180000"/>
                           <wp:effectExtent l="0" t="0" r="0" b="0"/>
                           <wp:docPr id="5" name="Picture 5" title="Software University @ Facebook">
-                            <a:hlinkClick xmlns:a="http://schemas.openxmlformats.org/drawingml/2006/main" r:id="rId26"/>
+                            <a:hlinkClick xmlns:a="http://schemas.openxmlformats.org/drawingml/2006/main" r:id="rId6"/>
                           </wp:docPr>
                           <wp:cNvGraphicFramePr>
                             <a:graphicFrameLocks xmlns:a="http://schemas.openxmlformats.org/drawingml/2006/main" noChangeAspect="1"/>
@@ -8229,12 +8233,12 @@
                               <pic:pic xmlns:pic="http://schemas.openxmlformats.org/drawingml/2006/picture">
                                 <pic:nvPicPr>
                                   <pic:cNvPr id="5" name="Picture 5" title="Software University @ Facebook">
-                                    <a:hlinkClick r:id="rId26"/>
+                                    <a:hlinkClick r:id="rId6"/>
                                   </pic:cNvPr>
                                   <pic:cNvPicPr/>
                                 </pic:nvPicPr>
                                 <pic:blipFill>
-                                  <a:blip r:embed="rId27"/>
+                                  <a:blip r:embed="rId7"/>
                                   <a:stretch>
                                     <a:fillRect/>
                                   </a:stretch>
@@ -8272,7 +8276,7 @@
                           <wp:extent cx="180000" cy="180000"/>
                           <wp:effectExtent l="0" t="0" r="0" b="0"/>
                           <wp:docPr id="20" name="Picture 20">
-                            <a:hlinkClick xmlns:a="http://schemas.openxmlformats.org/drawingml/2006/main" r:id="rId28"/>
+                            <a:hlinkClick xmlns:a="http://schemas.openxmlformats.org/drawingml/2006/main" r:id="rId8"/>
                           </wp:docPr>
                           <wp:cNvGraphicFramePr>
                             <a:graphicFrameLocks xmlns:a="http://schemas.openxmlformats.org/drawingml/2006/main" noChangeAspect="1"/>
@@ -8282,20 +8286,20 @@
                               <pic:pic xmlns:pic="http://schemas.openxmlformats.org/drawingml/2006/picture">
                                 <pic:nvPicPr>
                                   <pic:cNvPr id="20" name="Picture 20">
-                                    <a:hlinkClick r:id="rId28"/>
+                                    <a:hlinkClick r:id="rId8"/>
                                   </pic:cNvPr>
                                   <pic:cNvPicPr>
                                     <a:picLocks noChangeAspect="1" noChangeArrowheads="1"/>
                                   </pic:cNvPicPr>
                                 </pic:nvPicPr>
                                 <pic:blipFill>
-                                  <a:blip r:embed="rId29">
+                                  <a:blip r:embed="rId9">
                                     <a:extLst>
                                       <a:ext uri="{28A0092B-C50C-407E-A947-70E740481C1C}">
                                         <a14:useLocalDpi xmlns:a14="http://schemas.microsoft.com/office/drawing/2010/main" val="0"/>
                                       </a:ext>
                                       <a:ext uri="{837473B0-CC2E-450A-ABE3-18F120FF3D39}">
-                                        <a1611:picAttrSrcUrl xmlns:a1611="http://schemas.microsoft.com/office/drawing/2016/11/main" r:id="rId30"/>
+                                        <a1611:picAttrSrcUrl xmlns:a1611="http://schemas.microsoft.com/office/drawing/2016/11/main" r:id="rId10"/>
                                       </a:ext>
                                     </a:extLst>
                                   </a:blip>
@@ -8341,7 +8345,7 @@
                           <wp:extent cx="180000" cy="180000"/>
                           <wp:effectExtent l="0" t="0" r="0" b="0"/>
                           <wp:docPr id="7" name="Picture 7" title="Software University @ Twitter">
-                            <a:hlinkClick xmlns:a="http://schemas.openxmlformats.org/drawingml/2006/main" r:id="rId31"/>
+                            <a:hlinkClick xmlns:a="http://schemas.openxmlformats.org/drawingml/2006/main" r:id="rId11"/>
                           </wp:docPr>
                           <wp:cNvGraphicFramePr>
                             <a:graphicFrameLocks xmlns:a="http://schemas.openxmlformats.org/drawingml/2006/main" noChangeAspect="1"/>
@@ -8351,12 +8355,12 @@
                               <pic:pic xmlns:pic="http://schemas.openxmlformats.org/drawingml/2006/picture">
                                 <pic:nvPicPr>
                                   <pic:cNvPr id="7" name="Picture 7" title="Software University @ Twitter">
-                                    <a:hlinkClick r:id="rId31"/>
+                                    <a:hlinkClick r:id="rId11"/>
                                   </pic:cNvPr>
                                   <pic:cNvPicPr/>
                                 </pic:nvPicPr>
                                 <pic:blipFill>
-                                  <a:blip r:embed="rId32"/>
+                                  <a:blip r:embed="rId12"/>
                                   <a:stretch>
                                     <a:fillRect/>
                                   </a:stretch>
@@ -8394,7 +8398,7 @@
                           <wp:extent cx="180000" cy="180000"/>
                           <wp:effectExtent l="0" t="0" r="0" b="0"/>
                           <wp:docPr id="17" name="Picture 17" title="Software University @ YouTube">
-                            <a:hlinkClick xmlns:a="http://schemas.openxmlformats.org/drawingml/2006/main" r:id="rId33"/>
+                            <a:hlinkClick xmlns:a="http://schemas.openxmlformats.org/drawingml/2006/main" r:id="rId13"/>
                           </wp:docPr>
                           <wp:cNvGraphicFramePr>
                             <a:graphicFrameLocks xmlns:a="http://schemas.openxmlformats.org/drawingml/2006/main" noChangeAspect="1"/>
@@ -8404,12 +8408,12 @@
                               <pic:pic xmlns:pic="http://schemas.openxmlformats.org/drawingml/2006/picture">
                                 <pic:nvPicPr>
                                   <pic:cNvPr id="17" name="Picture 17" title="Software University @ YouTube">
-                                    <a:hlinkClick r:id="rId33"/>
+                                    <a:hlinkClick r:id="rId13"/>
                                   </pic:cNvPr>
                                   <pic:cNvPicPr/>
                                 </pic:nvPicPr>
                                 <pic:blipFill>
-                                  <a:blip r:embed="rId34"/>
+                                  <a:blip r:embed="rId14"/>
                                   <a:stretch>
                                     <a:fillRect/>
                                   </a:stretch>
@@ -8447,7 +8451,7 @@
                           <wp:extent cx="180000" cy="180000"/>
                           <wp:effectExtent l="0" t="0" r="0" b="0"/>
                           <wp:docPr id="21" name="Picture 21">
-                            <a:hlinkClick xmlns:a="http://schemas.openxmlformats.org/drawingml/2006/main" r:id="rId35"/>
+                            <a:hlinkClick xmlns:a="http://schemas.openxmlformats.org/drawingml/2006/main" r:id="rId15"/>
                           </wp:docPr>
                           <wp:cNvGraphicFramePr>
                             <a:graphicFrameLocks xmlns:a="http://schemas.openxmlformats.org/drawingml/2006/main" noChangeAspect="1"/>
@@ -8457,14 +8461,14 @@
                               <pic:pic xmlns:pic="http://schemas.openxmlformats.org/drawingml/2006/picture">
                                 <pic:nvPicPr>
                                   <pic:cNvPr id="21" name="Picture 21">
-                                    <a:hlinkClick r:id="rId35"/>
+                                    <a:hlinkClick r:id="rId15"/>
                                   </pic:cNvPr>
                                   <pic:cNvPicPr>
                                     <a:picLocks noChangeAspect="1" noChangeArrowheads="1"/>
                                   </pic:cNvPicPr>
                                 </pic:nvPicPr>
                                 <pic:blipFill rotWithShape="1">
-                                  <a:blip r:embed="rId36">
+                                  <a:blip r:embed="rId16">
                                     <a:extLst>
                                       <a:ext uri="{28A0092B-C50C-407E-A947-70E740481C1C}">
                                         <a14:useLocalDpi xmlns:a14="http://schemas.microsoft.com/office/drawing/2010/main" val="0"/>
@@ -8516,7 +8520,7 @@
                           <wp:extent cx="180000" cy="180000"/>
                           <wp:effectExtent l="0" t="0" r="0" b="0"/>
                           <wp:docPr id="22" name="Picture 22">
-                            <a:hlinkClick xmlns:a="http://schemas.openxmlformats.org/drawingml/2006/main" r:id="rId37"/>
+                            <a:hlinkClick xmlns:a="http://schemas.openxmlformats.org/drawingml/2006/main" r:id="rId17"/>
                           </wp:docPr>
                           <wp:cNvGraphicFramePr>
                             <a:graphicFrameLocks xmlns:a="http://schemas.openxmlformats.org/drawingml/2006/main" noChangeAspect="1"/>
@@ -8526,14 +8530,14 @@
                               <pic:pic xmlns:pic="http://schemas.openxmlformats.org/drawingml/2006/picture">
                                 <pic:nvPicPr>
                                   <pic:cNvPr id="22" name="Picture 22">
-                                    <a:hlinkClick r:id="rId37"/>
+                                    <a:hlinkClick r:id="rId17"/>
                                   </pic:cNvPr>
                                   <pic:cNvPicPr>
                                     <a:picLocks noChangeAspect="1" noChangeArrowheads="1"/>
                                   </pic:cNvPicPr>
                                 </pic:nvPicPr>
                                 <pic:blipFill>
-                                  <a:blip r:embed="rId38">
+                                  <a:blip r:embed="rId18">
                                     <a:extLst>
                                       <a:ext uri="{28A0092B-C50C-407E-A947-70E740481C1C}">
                                         <a14:useLocalDpi xmlns:a14="http://schemas.microsoft.com/office/drawing/2010/main" val="0"/>
@@ -8582,7 +8586,7 @@
                           <wp:extent cx="180000" cy="180000"/>
                           <wp:effectExtent l="0" t="0" r="0" b="0"/>
                           <wp:docPr id="23" name="Picture 23" title="Software University: Email Us">
-                            <a:hlinkClick xmlns:a="http://schemas.openxmlformats.org/drawingml/2006/main" r:id="rId39"/>
+                            <a:hlinkClick xmlns:a="http://schemas.openxmlformats.org/drawingml/2006/main" r:id="rId19"/>
                           </wp:docPr>
                           <wp:cNvGraphicFramePr>
                             <a:graphicFrameLocks xmlns:a="http://schemas.openxmlformats.org/drawingml/2006/main" noChangeAspect="1"/>
@@ -8592,12 +8596,12 @@
                               <pic:pic xmlns:pic="http://schemas.openxmlformats.org/drawingml/2006/picture">
                                 <pic:nvPicPr>
                                   <pic:cNvPr id="23" name="Picture 23" title="Software University: Email Us">
-                                    <a:hlinkClick r:id="rId39"/>
+                                    <a:hlinkClick r:id="rId19"/>
                                   </pic:cNvPr>
                                   <pic:cNvPicPr/>
                                 </pic:nvPicPr>
                                 <pic:blipFill>
-                                  <a:blip r:embed="rId40"/>
+                                  <a:blip r:embed="rId20"/>
                                   <a:stretch>
                                     <a:fillRect/>
                                   </a:stretch>
@@ -8659,7 +8663,7 @@
                   </pic:cNvPicPr>
                 </pic:nvPicPr>
                 <pic:blipFill>
-                  <a:blip r:embed="rId41">
+                  <a:blip r:embed="rId22">
                     <a:extLst>
                       <a:ext uri="{28A0092B-C50C-407E-A947-70E740481C1C}">
                         <a14:useLocalDpi xmlns:a14="http://schemas.microsoft.com/office/drawing/2010/main" val="0"/>

--- a/Programming for QA/2. Programming Advanced for QA/3. Objects and Classes and Definning Classes/03. Exercise/Exercise - Objects-and-Classes.docx
+++ b/Programming for QA/2. Programming Advanced for QA/3. Objects and Classes and Definning Classes/03. Exercise/Exercise - Objects-and-Classes.docx
@@ -5764,16 +5764,21 @@
         <w:spacing w:before="120" w:after="80"/>
         <w:jc w:val="both"/>
         <w:rPr>
+          <w:highlight w:val="yellow"/>
           <w:lang w:val="bg-BG"/>
         </w:rPr>
       </w:pPr>
       <w:r>
         <w:rPr>
           <w:noProof/>
+          <w:highlight w:val="yellow"/>
         </w:rPr>
         <w:t>Pokemon</w:t>
       </w:r>
       <w:r>
+        <w:rPr>
+          <w:highlight w:val="yellow"/>
+        </w:rPr>
         <w:t xml:space="preserve"> Trainer</w:t>
       </w:r>
     </w:p>
